--- a/Documentação/Relatório de P&I.docx
+++ b/Documentação/Relatório de P&I.docx
@@ -2851,12 +2851,13 @@
       </w:pPr>
       <w:r>
         <w:rPr>
+          <w:noProof/>
           <w:lang w:val="pt-BR" w:bidi="pt-BR"/>
         </w:rPr>
         <w:drawing>
-          <wp:inline distT="0" distB="0" distL="0" distR="0" wp14:anchorId="098A5C32" wp14:editId="1BFF8E95">
-            <wp:extent cx="3057952" cy="5010849"/>
-            <wp:effectExtent l="0" t="0" r="9525" b="0"/>
+          <wp:inline distT="0" distB="0" distL="0" distR="0" wp14:anchorId="098A5C32" wp14:editId="4A388720">
+            <wp:extent cx="3859480" cy="5009498"/>
+            <wp:effectExtent l="0" t="0" r="8255" b="1270"/>
             <wp:docPr id="10" name="Imagem 10"/>
             <wp:cNvGraphicFramePr>
               <a:graphicFrameLocks xmlns:a="http://schemas.openxmlformats.org/drawingml/2006/main" noChangeAspect="1"/>
@@ -2877,7 +2878,7 @@
                   <pic:spPr>
                     <a:xfrm>
                       <a:off x="0" y="0"/>
-                      <a:ext cx="3057952" cy="5010849"/>
+                      <a:ext cx="3872513" cy="5026414"/>
                     </a:xfrm>
                     <a:prstGeom prst="rect">
                       <a:avLst/>
@@ -2889,6 +2890,8 @@
           </wp:inline>
         </w:drawing>
       </w:r>
+      <w:bookmarkStart w:id="1" w:name="_GoBack"/>
+      <w:bookmarkEnd w:id="1"/>
     </w:p>
     <w:p>
       <w:pPr>
@@ -2935,6 +2938,7 @@
         <w:rPr>
           <w:b/>
           <w:bCs/>
+          <w:noProof/>
           <w:sz w:val="28"/>
           <w:szCs w:val="28"/>
           <w:lang w:val="pt-BR" w:bidi="pt-BR"/>
@@ -3148,11 +3152,197 @@
           <w:lang w:val="pt-BR"/>
         </w:rPr>
       </w:pPr>
-      <w:bookmarkStart w:id="1" w:name="_GoBack"/>
-      <w:bookmarkEnd w:id="1"/>
+      <w:r>
+        <w:rPr>
+          <w:lang w:val="pt-BR"/>
+        </w:rPr>
+        <w:drawing>
+          <wp:inline distT="0" distB="0" distL="0" distR="0" wp14:anchorId="40D5237A" wp14:editId="4BBECC6C">
+            <wp:extent cx="3400900" cy="1867161"/>
+            <wp:effectExtent l="0" t="0" r="9525" b="0"/>
+            <wp:docPr id="15" name="Imagem 15"/>
+            <wp:cNvGraphicFramePr>
+              <a:graphicFrameLocks xmlns:a="http://schemas.openxmlformats.org/drawingml/2006/main" noChangeAspect="1"/>
+            </wp:cNvGraphicFramePr>
+            <a:graphic xmlns:a="http://schemas.openxmlformats.org/drawingml/2006/main">
+              <a:graphicData uri="http://schemas.openxmlformats.org/drawingml/2006/picture">
+                <pic:pic xmlns:pic="http://schemas.openxmlformats.org/drawingml/2006/picture">
+                  <pic:nvPicPr>
+                    <pic:cNvPr id="1" name=""/>
+                    <pic:cNvPicPr/>
+                  </pic:nvPicPr>
+                  <pic:blipFill>
+                    <a:blip r:embed="rId37"/>
+                    <a:stretch>
+                      <a:fillRect/>
+                    </a:stretch>
+                  </pic:blipFill>
+                  <pic:spPr>
+                    <a:xfrm>
+                      <a:off x="0" y="0"/>
+                      <a:ext cx="3400900" cy="1867161"/>
+                    </a:xfrm>
+                    <a:prstGeom prst="rect">
+                      <a:avLst/>
+                    </a:prstGeom>
+                  </pic:spPr>
+                </pic:pic>
+              </a:graphicData>
+            </a:graphic>
+          </wp:inline>
+        </w:drawing>
+      </w:r>
+    </w:p>
+    <w:p>
+      <w:pPr>
+        <w:rPr>
+          <w:lang w:val="pt-BR"/>
+        </w:rPr>
+      </w:pPr>
+      <w:r>
+        <w:rPr>
+          <w:lang w:val="pt-BR"/>
+        </w:rPr>
+        <w:drawing>
+          <wp:inline distT="0" distB="0" distL="0" distR="0" wp14:anchorId="2D42884C" wp14:editId="6C73988F">
+            <wp:extent cx="3172268" cy="828791"/>
+            <wp:effectExtent l="0" t="0" r="0" b="9525"/>
+            <wp:docPr id="16" name="Imagem 16"/>
+            <wp:cNvGraphicFramePr>
+              <a:graphicFrameLocks xmlns:a="http://schemas.openxmlformats.org/drawingml/2006/main" noChangeAspect="1"/>
+            </wp:cNvGraphicFramePr>
+            <a:graphic xmlns:a="http://schemas.openxmlformats.org/drawingml/2006/main">
+              <a:graphicData uri="http://schemas.openxmlformats.org/drawingml/2006/picture">
+                <pic:pic xmlns:pic="http://schemas.openxmlformats.org/drawingml/2006/picture">
+                  <pic:nvPicPr>
+                    <pic:cNvPr id="1" name=""/>
+                    <pic:cNvPicPr/>
+                  </pic:nvPicPr>
+                  <pic:blipFill>
+                    <a:blip r:embed="rId38"/>
+                    <a:stretch>
+                      <a:fillRect/>
+                    </a:stretch>
+                  </pic:blipFill>
+                  <pic:spPr>
+                    <a:xfrm>
+                      <a:off x="0" y="0"/>
+                      <a:ext cx="3172268" cy="828791"/>
+                    </a:xfrm>
+                    <a:prstGeom prst="rect">
+                      <a:avLst/>
+                    </a:prstGeom>
+                  </pic:spPr>
+                </pic:pic>
+              </a:graphicData>
+            </a:graphic>
+          </wp:inline>
+        </w:drawing>
+      </w:r>
+    </w:p>
+    <w:p>
+      <w:pPr>
+        <w:rPr>
+          <w:lang w:val="pt-BR"/>
+        </w:rPr>
+      </w:pPr>
+      <w:r>
+        <w:rPr>
+          <w:lang w:val="pt-BR"/>
+        </w:rPr>
+        <w:drawing>
+          <wp:inline distT="0" distB="0" distL="0" distR="0" wp14:anchorId="1178B8FE" wp14:editId="5F5D9A06">
+            <wp:extent cx="3515216" cy="1000265"/>
+            <wp:effectExtent l="0" t="0" r="0" b="9525"/>
+            <wp:docPr id="18" name="Imagem 18"/>
+            <wp:cNvGraphicFramePr>
+              <a:graphicFrameLocks xmlns:a="http://schemas.openxmlformats.org/drawingml/2006/main" noChangeAspect="1"/>
+            </wp:cNvGraphicFramePr>
+            <a:graphic xmlns:a="http://schemas.openxmlformats.org/drawingml/2006/main">
+              <a:graphicData uri="http://schemas.openxmlformats.org/drawingml/2006/picture">
+                <pic:pic xmlns:pic="http://schemas.openxmlformats.org/drawingml/2006/picture">
+                  <pic:nvPicPr>
+                    <pic:cNvPr id="1" name=""/>
+                    <pic:cNvPicPr/>
+                  </pic:nvPicPr>
+                  <pic:blipFill>
+                    <a:blip r:embed="rId39"/>
+                    <a:stretch>
+                      <a:fillRect/>
+                    </a:stretch>
+                  </pic:blipFill>
+                  <pic:spPr>
+                    <a:xfrm>
+                      <a:off x="0" y="0"/>
+                      <a:ext cx="3515216" cy="1000265"/>
+                    </a:xfrm>
+                    <a:prstGeom prst="rect">
+                      <a:avLst/>
+                    </a:prstGeom>
+                  </pic:spPr>
+                </pic:pic>
+              </a:graphicData>
+            </a:graphic>
+          </wp:inline>
+        </w:drawing>
+      </w:r>
+    </w:p>
+    <w:p>
+      <w:pPr>
+        <w:rPr>
+          <w:lang w:val="pt-BR"/>
+        </w:rPr>
+      </w:pPr>
+      <w:r>
+        <w:rPr>
+          <w:lang w:val="pt-BR"/>
+        </w:rPr>
+        <w:drawing>
+          <wp:inline distT="0" distB="0" distL="0" distR="0" wp14:anchorId="1AA05016" wp14:editId="132D2726">
+            <wp:extent cx="4334480" cy="1676634"/>
+            <wp:effectExtent l="0" t="0" r="9525" b="0"/>
+            <wp:docPr id="30" name="Imagem 30"/>
+            <wp:cNvGraphicFramePr>
+              <a:graphicFrameLocks xmlns:a="http://schemas.openxmlformats.org/drawingml/2006/main" noChangeAspect="1"/>
+            </wp:cNvGraphicFramePr>
+            <a:graphic xmlns:a="http://schemas.openxmlformats.org/drawingml/2006/main">
+              <a:graphicData uri="http://schemas.openxmlformats.org/drawingml/2006/picture">
+                <pic:pic xmlns:pic="http://schemas.openxmlformats.org/drawingml/2006/picture">
+                  <pic:nvPicPr>
+                    <pic:cNvPr id="1" name=""/>
+                    <pic:cNvPicPr/>
+                  </pic:nvPicPr>
+                  <pic:blipFill>
+                    <a:blip r:embed="rId40"/>
+                    <a:stretch>
+                      <a:fillRect/>
+                    </a:stretch>
+                  </pic:blipFill>
+                  <pic:spPr>
+                    <a:xfrm>
+                      <a:off x="0" y="0"/>
+                      <a:ext cx="4334480" cy="1676634"/>
+                    </a:xfrm>
+                    <a:prstGeom prst="rect">
+                      <a:avLst/>
+                    </a:prstGeom>
+                  </pic:spPr>
+                </pic:pic>
+              </a:graphicData>
+            </a:graphic>
+          </wp:inline>
+        </w:drawing>
+      </w:r>
+    </w:p>
+    <w:p>
+      <w:pPr>
+        <w:rPr>
+          <w:lang w:val="pt-BR"/>
+        </w:rPr>
+      </w:pPr>
     </w:p>
     <w:sectPr>
-      <w:footerReference w:type="default" r:id="rId37"/>
+      <w:footerReference w:type="default" r:id="rId41"/>
       <w:pgSz w:w="11906" w:h="16838" w:code="9"/>
       <w:pgMar w:top="1134" w:right="1134" w:bottom="1134" w:left="1134" w:header="289" w:footer="720" w:gutter="0"/>
       <w:pgNumType w:start="1"/>
@@ -5458,6 +5648,7 @@
     <w:lsdException w:name="HTML Sample" w:semiHidden="1" w:unhideWhenUsed="1"/>
     <w:lsdException w:name="HTML Typewriter" w:semiHidden="1" w:unhideWhenUsed="1"/>
     <w:lsdException w:name="HTML Variable" w:semiHidden="1" w:unhideWhenUsed="1"/>
+    <w:lsdException w:name="Normal Table" w:semiHidden="1" w:unhideWhenUsed="1"/>
     <w:lsdException w:name="annotation subject" w:semiHidden="1" w:unhideWhenUsed="1"/>
     <w:lsdException w:name="No List" w:semiHidden="1" w:unhideWhenUsed="1"/>
     <w:lsdException w:name="Outline List 1" w:semiHidden="1" w:unhideWhenUsed="1"/>
@@ -5500,8 +5691,11 @@
     <w:lsdException w:name="Table Contemporary" w:semiHidden="1" w:unhideWhenUsed="1"/>
     <w:lsdException w:name="Table Elegant" w:semiHidden="1" w:unhideWhenUsed="1"/>
     <w:lsdException w:name="Table Professional" w:semiHidden="1" w:unhideWhenUsed="1"/>
+    <w:lsdException w:name="Table Subtle 1" w:semiHidden="1" w:unhideWhenUsed="1"/>
     <w:lsdException w:name="Table Subtle 2" w:semiHidden="1" w:unhideWhenUsed="1"/>
     <w:lsdException w:name="Table Web 1" w:semiHidden="1" w:unhideWhenUsed="1"/>
+    <w:lsdException w:name="Table Web 2" w:semiHidden="1" w:unhideWhenUsed="1"/>
+    <w:lsdException w:name="Table Web 3" w:semiHidden="1" w:unhideWhenUsed="1"/>
     <w:lsdException w:name="Balloon Text" w:semiHidden="1" w:unhideWhenUsed="1"/>
     <w:lsdException w:name="Table Grid" w:uiPriority="39"/>
     <w:lsdException w:name="Table Theme" w:semiHidden="1" w:unhideWhenUsed="1"/>
@@ -30899,6 +31093,31 @@
       <w:u w:val="dotted"/>
     </w:rPr>
   </w:style>
+  <w:style w:type="character" w:customStyle="1" w:styleId="blob-code-inner">
+    <w:name w:val="blob-code-inner"/>
+    <w:basedOn w:val="Fontepargpadro"/>
+    <w:rsid w:val="002F2543"/>
+  </w:style>
+  <w:style w:type="character" w:customStyle="1" w:styleId="pl-k">
+    <w:name w:val="pl-k"/>
+    <w:basedOn w:val="Fontepargpadro"/>
+    <w:rsid w:val="002F2543"/>
+  </w:style>
+  <w:style w:type="character" w:customStyle="1" w:styleId="x">
+    <w:name w:val="x"/>
+    <w:basedOn w:val="Fontepargpadro"/>
+    <w:rsid w:val="002F2543"/>
+  </w:style>
+  <w:style w:type="character" w:customStyle="1" w:styleId="pl-en">
+    <w:name w:val="pl-en"/>
+    <w:basedOn w:val="Fontepargpadro"/>
+    <w:rsid w:val="002F2543"/>
+  </w:style>
+  <w:style w:type="character" w:customStyle="1" w:styleId="pl-c1">
+    <w:name w:val="pl-c1"/>
+    <w:basedOn w:val="Fontepargpadro"/>
+    <w:rsid w:val="002F2543"/>
+  </w:style>
 </w:styles>
 </file>
 
@@ -31108,7 +31327,7 @@
 </file>
 
 <file path=customXml/itemProps1.xml><?xml version="1.0" encoding="utf-8"?>
-<ds:datastoreItem xmlns:ds="http://schemas.openxmlformats.org/officeDocument/2006/customXml" ds:itemID="{5D7471A8-6FD4-4AED-8A6E-10A313521450}">
+<ds:datastoreItem xmlns:ds="http://schemas.openxmlformats.org/officeDocument/2006/customXml" ds:itemID="{7FA680CB-38D3-43EA-A218-861DE595929B}">
   <ds:schemaRefs>
     <ds:schemaRef ds:uri="http://schemas.openxmlformats.org/officeDocument/2006/bibliography"/>
   </ds:schemaRefs>

--- a/Documentação/Relatório de P&I.docx
+++ b/Documentação/Relatório de P&I.docx
@@ -1,7 +1,317 @@
 
 <file path=word/document.xml><?xml version="1.0" encoding="utf-8"?>
-<w:document xmlns:wpc="http://schemas.microsoft.com/office/word/2010/wordprocessingCanvas" xmlns:cx="http://schemas.microsoft.com/office/drawing/2014/chartex" xmlns:cx1="http://schemas.microsoft.com/office/drawing/2015/9/8/chartex" xmlns:cx2="http://schemas.microsoft.com/office/drawing/2015/10/21/chartex" xmlns:cx3="http://schemas.microsoft.com/office/drawing/2016/5/9/chartex" xmlns:cx4="http://schemas.microsoft.com/office/drawing/2016/5/10/chartex" xmlns:cx5="http://schemas.microsoft.com/office/drawing/2016/5/11/chartex" xmlns:cx6="http://schemas.microsoft.com/office/drawing/2016/5/12/chartex" xmlns:cx7="http://schemas.microsoft.com/office/drawing/2016/5/13/chartex" xmlns:cx8="http://schemas.microsoft.com/office/drawing/2016/5/14/chartex" xmlns:mc="http://schemas.openxmlformats.org/markup-compatibility/2006" xmlns:aink="http://schemas.microsoft.com/office/drawing/2016/ink" xmlns:am3d="http://schemas.microsoft.com/office/drawing/2017/model3d" xmlns:o="urn:schemas-microsoft-com:office:office" xmlns:r="http://schemas.openxmlformats.org/officeDocument/2006/relationships" xmlns:m="http://schemas.openxmlformats.org/officeDocument/2006/math" xmlns:v="urn:schemas-microsoft-com:vml" xmlns:wp14="http://schemas.microsoft.com/office/word/2010/wordprocessingDrawing" xmlns:wp="http://schemas.openxmlformats.org/drawingml/2006/wordprocessingDrawing" xmlns:w10="urn:schemas-microsoft-com:office:word" xmlns:w="http://schemas.openxmlformats.org/wordprocessingml/2006/main" xmlns:w14="http://schemas.microsoft.com/office/word/2010/wordml" xmlns:w15="http://schemas.microsoft.com/office/word/2012/wordml" xmlns:w16cid="http://schemas.microsoft.com/office/word/2016/wordml/cid" xmlns:w16se="http://schemas.microsoft.com/office/word/2015/wordml/symex" xmlns:wpg="http://schemas.microsoft.com/office/word/2010/wordprocessingGroup" xmlns:wpi="http://schemas.microsoft.com/office/word/2010/wordprocessingInk" xmlns:wne="http://schemas.microsoft.com/office/word/2006/wordml" xmlns:wps="http://schemas.microsoft.com/office/word/2010/wordprocessingShape" mc:Ignorable="w14 w15 w16se w16cid wp14">
+<w:document xmlns:wpc="http://schemas.microsoft.com/office/word/2010/wordprocessingCanvas" xmlns:cx="http://schemas.microsoft.com/office/drawing/2014/chartex" xmlns:mc="http://schemas.openxmlformats.org/markup-compatibility/2006" xmlns:o="urn:schemas-microsoft-com:office:office" xmlns:r="http://schemas.openxmlformats.org/officeDocument/2006/relationships" xmlns:m="http://schemas.openxmlformats.org/officeDocument/2006/math" xmlns:v="urn:schemas-microsoft-com:vml" xmlns:wp14="http://schemas.microsoft.com/office/word/2010/wordprocessingDrawing" xmlns:wp="http://schemas.openxmlformats.org/drawingml/2006/wordprocessingDrawing" xmlns:w10="urn:schemas-microsoft-com:office:word" xmlns:w="http://schemas.openxmlformats.org/wordprocessingml/2006/main" xmlns:w14="http://schemas.microsoft.com/office/word/2010/wordml" xmlns:w15="http://schemas.microsoft.com/office/word/2012/wordml" xmlns:w16se="http://schemas.microsoft.com/office/word/2015/wordml/symex" xmlns:wpg="http://schemas.microsoft.com/office/word/2010/wordprocessingGroup" xmlns:wpi="http://schemas.microsoft.com/office/word/2010/wordprocessingInk" xmlns:wne="http://schemas.microsoft.com/office/word/2006/wordml" xmlns:wps="http://schemas.microsoft.com/office/word/2010/wordprocessingShape" mc:Ignorable="w14 w15 w16se wp14">
   <w:body>
+    <w:p>
+      <w:pPr>
+        <w:pStyle w:val="Ttulo"/>
+        <w:jc w:val="center"/>
+        <w:rPr>
+          <w:sz w:val="72"/>
+          <w:szCs w:val="72"/>
+          <w:lang w:val="pt-BR" w:bidi="pt-BR"/>
+        </w:rPr>
+      </w:pPr>
+      <w:proofErr w:type="spellStart"/>
+      <w:r>
+        <w:rPr>
+          <w:sz w:val="72"/>
+          <w:szCs w:val="72"/>
+          <w:lang w:val="pt-BR" w:bidi="pt-BR"/>
+        </w:rPr>
+        <w:t>Control</w:t>
+      </w:r>
+      <w:proofErr w:type="spellEnd"/>
+      <w:r>
+        <w:rPr>
+          <w:sz w:val="72"/>
+          <w:szCs w:val="72"/>
+          <w:lang w:val="pt-BR" w:bidi="pt-BR"/>
+        </w:rPr>
+        <w:t xml:space="preserve"> </w:t>
+      </w:r>
+      <w:proofErr w:type="spellStart"/>
+      <w:r>
+        <w:rPr>
+          <w:sz w:val="72"/>
+          <w:szCs w:val="72"/>
+          <w:lang w:val="pt-BR" w:bidi="pt-BR"/>
+        </w:rPr>
+        <w:t>Block</w:t>
+      </w:r>
+      <w:proofErr w:type="spellEnd"/>
+    </w:p>
+    <w:p>
+      <w:pPr>
+        <w:jc w:val="center"/>
+        <w:rPr>
+          <w:sz w:val="28"/>
+          <w:szCs w:val="28"/>
+          <w:lang w:val="pt-BR" w:bidi="pt-BR"/>
+        </w:rPr>
+      </w:pPr>
+    </w:p>
+    <w:p>
+      <w:pPr>
+        <w:jc w:val="center"/>
+        <w:rPr>
+          <w:sz w:val="28"/>
+          <w:szCs w:val="28"/>
+          <w:lang w:val="pt-BR" w:bidi="pt-BR"/>
+        </w:rPr>
+      </w:pPr>
+    </w:p>
+    <w:p>
+      <w:pPr>
+        <w:jc w:val="center"/>
+        <w:rPr>
+          <w:sz w:val="28"/>
+          <w:szCs w:val="28"/>
+          <w:lang w:val="pt-BR" w:bidi="pt-BR"/>
+        </w:rPr>
+      </w:pPr>
+      <w:r>
+        <w:rPr>
+          <w:sz w:val="28"/>
+          <w:szCs w:val="28"/>
+          <w:lang w:val="pt-BR" w:bidi="pt-BR"/>
+        </w:rPr>
+        <w:t>Bruna Garcia Delfino</w:t>
+      </w:r>
+      <w:bookmarkStart w:id="0" w:name="_GoBack"/>
+      <w:bookmarkEnd w:id="0"/>
+    </w:p>
+    <w:p>
+      <w:pPr>
+        <w:jc w:val="center"/>
+        <w:rPr>
+          <w:sz w:val="28"/>
+          <w:szCs w:val="28"/>
+          <w:lang w:val="pt-BR" w:bidi="pt-BR"/>
+        </w:rPr>
+      </w:pPr>
+      <w:r>
+        <w:rPr>
+          <w:sz w:val="28"/>
+          <w:szCs w:val="28"/>
+          <w:lang w:val="pt-BR" w:bidi="pt-BR"/>
+        </w:rPr>
+        <w:t>Kivia Araújo Moreira</w:t>
+      </w:r>
+    </w:p>
+    <w:p>
+      <w:pPr>
+        <w:jc w:val="center"/>
+        <w:rPr>
+          <w:sz w:val="28"/>
+          <w:szCs w:val="28"/>
+          <w:lang w:val="pt-BR" w:bidi="pt-BR"/>
+        </w:rPr>
+      </w:pPr>
+      <w:r>
+        <w:rPr>
+          <w:sz w:val="28"/>
+          <w:szCs w:val="28"/>
+          <w:lang w:val="pt-BR" w:bidi="pt-BR"/>
+        </w:rPr>
+        <w:t>Lucas Vinicius Alexandre Torres</w:t>
+      </w:r>
+    </w:p>
+    <w:p>
+      <w:pPr>
+        <w:jc w:val="center"/>
+        <w:rPr>
+          <w:sz w:val="28"/>
+          <w:szCs w:val="28"/>
+          <w:lang w:val="pt-BR" w:bidi="pt-BR"/>
+        </w:rPr>
+      </w:pPr>
+      <w:r>
+        <w:rPr>
+          <w:sz w:val="28"/>
+          <w:szCs w:val="28"/>
+          <w:lang w:val="pt-BR" w:bidi="pt-BR"/>
+        </w:rPr>
+        <w:t>Ranyery Santos Coutinho</w:t>
+      </w:r>
+    </w:p>
+    <w:p>
+      <w:pPr>
+        <w:jc w:val="center"/>
+        <w:rPr>
+          <w:sz w:val="28"/>
+          <w:szCs w:val="28"/>
+          <w:lang w:val="pt-BR" w:bidi="pt-BR"/>
+        </w:rPr>
+      </w:pPr>
+    </w:p>
+    <w:p>
+      <w:pPr>
+        <w:jc w:val="center"/>
+        <w:rPr>
+          <w:sz w:val="28"/>
+          <w:szCs w:val="28"/>
+          <w:lang w:val="pt-BR" w:bidi="pt-BR"/>
+        </w:rPr>
+      </w:pPr>
+    </w:p>
+    <w:p>
+      <w:pPr>
+        <w:jc w:val="center"/>
+        <w:rPr>
+          <w:sz w:val="28"/>
+          <w:szCs w:val="28"/>
+          <w:lang w:val="pt-BR" w:bidi="pt-BR"/>
+        </w:rPr>
+      </w:pPr>
+    </w:p>
+    <w:p>
+      <w:pPr>
+        <w:jc w:val="center"/>
+        <w:rPr>
+          <w:sz w:val="28"/>
+          <w:szCs w:val="28"/>
+          <w:lang w:val="pt-BR" w:bidi="pt-BR"/>
+        </w:rPr>
+      </w:pPr>
+    </w:p>
+    <w:p>
+      <w:pPr>
+        <w:jc w:val="center"/>
+        <w:rPr>
+          <w:sz w:val="28"/>
+          <w:szCs w:val="28"/>
+          <w:lang w:val="pt-BR" w:bidi="pt-BR"/>
+        </w:rPr>
+      </w:pPr>
+    </w:p>
+    <w:p>
+      <w:pPr>
+        <w:jc w:val="center"/>
+        <w:rPr>
+          <w:sz w:val="28"/>
+          <w:szCs w:val="28"/>
+          <w:lang w:val="pt-BR" w:bidi="pt-BR"/>
+        </w:rPr>
+      </w:pPr>
+    </w:p>
+    <w:p>
+      <w:pPr>
+        <w:jc w:val="center"/>
+        <w:rPr>
+          <w:sz w:val="28"/>
+          <w:szCs w:val="28"/>
+          <w:lang w:val="pt-BR" w:bidi="pt-BR"/>
+        </w:rPr>
+      </w:pPr>
+    </w:p>
+    <w:p>
+      <w:pPr>
+        <w:jc w:val="center"/>
+        <w:rPr>
+          <w:sz w:val="28"/>
+          <w:szCs w:val="28"/>
+          <w:lang w:val="pt-BR" w:bidi="pt-BR"/>
+        </w:rPr>
+      </w:pPr>
+    </w:p>
+    <w:p>
+      <w:pPr>
+        <w:jc w:val="center"/>
+        <w:rPr>
+          <w:sz w:val="28"/>
+          <w:szCs w:val="28"/>
+          <w:lang w:val="pt-BR" w:bidi="pt-BR"/>
+        </w:rPr>
+      </w:pPr>
+    </w:p>
+    <w:p>
+      <w:pPr>
+        <w:jc w:val="center"/>
+        <w:rPr>
+          <w:sz w:val="28"/>
+          <w:szCs w:val="28"/>
+          <w:lang w:val="pt-BR" w:bidi="pt-BR"/>
+        </w:rPr>
+      </w:pPr>
+    </w:p>
+    <w:p>
+      <w:pPr>
+        <w:jc w:val="center"/>
+        <w:rPr>
+          <w:sz w:val="28"/>
+          <w:szCs w:val="28"/>
+          <w:lang w:val="pt-BR" w:bidi="pt-BR"/>
+        </w:rPr>
+      </w:pPr>
+    </w:p>
+    <w:p>
+      <w:pPr>
+        <w:jc w:val="center"/>
+        <w:rPr>
+          <w:sz w:val="28"/>
+          <w:szCs w:val="28"/>
+          <w:lang w:val="pt-BR" w:bidi="pt-BR"/>
+        </w:rPr>
+      </w:pPr>
+    </w:p>
+    <w:p>
+      <w:pPr>
+        <w:jc w:val="center"/>
+        <w:rPr>
+          <w:sz w:val="24"/>
+          <w:szCs w:val="24"/>
+          <w:lang w:val="pt-BR" w:bidi="pt-BR"/>
+        </w:rPr>
+      </w:pPr>
+      <w:r>
+        <w:rPr>
+          <w:sz w:val="24"/>
+          <w:szCs w:val="24"/>
+          <w:lang w:val="pt-BR" w:bidi="pt-BR"/>
+        </w:rPr>
+        <w:t>São Paulo</w:t>
+      </w:r>
+    </w:p>
+    <w:p>
+      <w:pPr>
+        <w:jc w:val="center"/>
+        <w:rPr>
+          <w:sz w:val="28"/>
+          <w:szCs w:val="28"/>
+          <w:lang w:val="pt-BR" w:bidi="pt-BR"/>
+        </w:rPr>
+      </w:pPr>
+      <w:r>
+        <w:rPr>
+          <w:sz w:val="24"/>
+          <w:szCs w:val="24"/>
+          <w:lang w:val="pt-BR" w:bidi="pt-BR"/>
+        </w:rPr>
+        <w:t>2019</w:t>
+      </w:r>
+      <w:r>
+        <w:rPr>
+          <w:sz w:val="28"/>
+          <w:szCs w:val="28"/>
+          <w:lang w:val="pt-BR" w:bidi="pt-BR"/>
+        </w:rPr>
+        <w:br w:type="page"/>
+      </w:r>
+    </w:p>
+    <w:p>
+      <w:pPr>
+        <w:rPr>
+          <w:rFonts w:ascii="Segoe UI Light" w:eastAsiaTheme="majorEastAsia" w:hAnsi="Segoe UI Light" w:cs="Segoe UI Light"/>
+          <w:color w:val="FFFFFF" w:themeColor="background1"/>
+          <w:spacing w:val="-10"/>
+          <w:kern w:val="28"/>
+          <w:sz w:val="72"/>
+          <w:szCs w:val="72"/>
+          <w:lang w:val="pt-BR" w:bidi="pt-BR"/>
+        </w:rPr>
+      </w:pPr>
+    </w:p>
     <w:p>
       <w:pPr>
         <w:pStyle w:val="Ttulo"/>
@@ -11,8 +321,6 @@
           <w:lang w:val="pt-BR"/>
         </w:rPr>
       </w:pPr>
-      <w:bookmarkStart w:id="0" w:name="_Hlk487785372"/>
-      <w:bookmarkEnd w:id="0"/>
       <w:r>
         <w:rPr>
           <w:sz w:val="72"/>
@@ -2051,10 +2359,10 @@
           <w:lang w:val="pt-BR" w:eastAsia="pt-BR"/>
         </w:rPr>
         <w:drawing>
-          <wp:inline distT="0" distB="0" distL="0" distR="0" wp14:anchorId="5A3BC62E" wp14:editId="422EC6B3">
-            <wp:extent cx="6120130" cy="2626995"/>
-            <wp:effectExtent l="0" t="0" r="0" b="1905"/>
-            <wp:docPr id="35" name="Imagem 35"/>
+          <wp:inline distT="0" distB="0" distL="0" distR="0" wp14:anchorId="2EB71367" wp14:editId="50F2F98D">
+            <wp:extent cx="6120130" cy="2550160"/>
+            <wp:effectExtent l="0" t="0" r="0" b="2540"/>
+            <wp:docPr id="31" name="Imagem 31"/>
             <wp:cNvGraphicFramePr>
               <a:graphicFrameLocks xmlns:a="http://schemas.openxmlformats.org/drawingml/2006/main" noChangeAspect="1"/>
             </wp:cNvGraphicFramePr>
@@ -2074,7 +2382,7 @@
                   <pic:spPr>
                     <a:xfrm>
                       <a:off x="0" y="0"/>
-                      <a:ext cx="6120130" cy="2626995"/>
+                      <a:ext cx="6120130" cy="2550160"/>
                     </a:xfrm>
                     <a:prstGeom prst="rect">
                       <a:avLst/>
@@ -2256,243 +2564,19 @@
     </w:p>
     <w:p>
       <w:pPr>
-        <w:rPr>
-          <w:rFonts w:ascii="Times New Roman" w:hAnsi="Times New Roman" w:cs="Times New Roman"/>
-          <w:sz w:val="24"/>
-          <w:szCs w:val="24"/>
-        </w:rPr>
-      </w:pPr>
-    </w:p>
-    <w:p>
-      <w:pPr>
-        <w:rPr>
-          <w:rFonts w:ascii="Times New Roman" w:hAnsi="Times New Roman" w:cs="Times New Roman"/>
-          <w:sz w:val="24"/>
-          <w:szCs w:val="24"/>
-        </w:rPr>
-      </w:pPr>
-    </w:p>
-    <w:p>
-      <w:pPr>
-        <w:rPr>
-          <w:rFonts w:ascii="Times New Roman" w:hAnsi="Times New Roman" w:cs="Times New Roman"/>
-          <w:sz w:val="24"/>
-          <w:szCs w:val="24"/>
-        </w:rPr>
-      </w:pPr>
-      <w:r>
-        <w:rPr>
-          <w:rFonts w:ascii="Times New Roman" w:hAnsi="Times New Roman" w:cs="Times New Roman"/>
-          <w:sz w:val="24"/>
-          <w:szCs w:val="24"/>
-        </w:rPr>
-        <w:t>E relatórios para o usuario</w:t>
-      </w:r>
-    </w:p>
-    <w:p>
-      <w:pPr>
-        <w:rPr>
-          <w:rFonts w:ascii="Times New Roman" w:hAnsi="Times New Roman" w:cs="Times New Roman"/>
-          <w:sz w:val="24"/>
-          <w:szCs w:val="24"/>
-        </w:rPr>
-      </w:pPr>
-      <w:r>
-        <w:rPr>
-          <w:noProof/>
-          <w:lang w:val="pt-BR" w:eastAsia="pt-BR"/>
-        </w:rPr>
-        <w:drawing>
-          <wp:inline distT="0" distB="0" distL="0" distR="0" wp14:anchorId="6B25191E" wp14:editId="09418498">
-            <wp:extent cx="6120130" cy="1998980"/>
-            <wp:effectExtent l="0" t="0" r="0" b="1270"/>
-            <wp:docPr id="34" name="Imagem 34"/>
-            <wp:cNvGraphicFramePr>
-              <a:graphicFrameLocks xmlns:a="http://schemas.openxmlformats.org/drawingml/2006/main" noChangeAspect="1"/>
-            </wp:cNvGraphicFramePr>
-            <a:graphic xmlns:a="http://schemas.openxmlformats.org/drawingml/2006/main">
-              <a:graphicData uri="http://schemas.openxmlformats.org/drawingml/2006/picture">
-                <pic:pic xmlns:pic="http://schemas.openxmlformats.org/drawingml/2006/picture">
-                  <pic:nvPicPr>
-                    <pic:cNvPr id="1" name=""/>
-                    <pic:cNvPicPr/>
-                  </pic:nvPicPr>
-                  <pic:blipFill>
-                    <a:blip r:embed="rId32"/>
-                    <a:stretch>
-                      <a:fillRect/>
-                    </a:stretch>
-                  </pic:blipFill>
-                  <pic:spPr>
-                    <a:xfrm>
-                      <a:off x="0" y="0"/>
-                      <a:ext cx="6120130" cy="1998980"/>
-                    </a:xfrm>
-                    <a:prstGeom prst="rect">
-                      <a:avLst/>
-                    </a:prstGeom>
-                  </pic:spPr>
-                </pic:pic>
-              </a:graphicData>
-            </a:graphic>
-          </wp:inline>
-        </w:drawing>
-      </w:r>
-    </w:p>
-    <w:p>
-      <w:pPr>
-        <w:rPr>
-          <w:rFonts w:ascii="Times New Roman" w:hAnsi="Times New Roman" w:cs="Times New Roman"/>
-          <w:sz w:val="24"/>
-          <w:szCs w:val="24"/>
-        </w:rPr>
-      </w:pPr>
-    </w:p>
-    <w:p>
-      <w:pPr>
-        <w:rPr>
-          <w:rFonts w:ascii="Times New Roman" w:hAnsi="Times New Roman" w:cs="Times New Roman"/>
-          <w:sz w:val="24"/>
-          <w:szCs w:val="24"/>
-        </w:rPr>
-      </w:pPr>
-    </w:p>
-    <w:p>
-      <w:pPr>
-        <w:rPr>
-          <w:rFonts w:ascii="Times New Roman" w:hAnsi="Times New Roman" w:cs="Times New Roman"/>
-          <w:sz w:val="24"/>
-          <w:szCs w:val="24"/>
-        </w:rPr>
-      </w:pPr>
-    </w:p>
-    <w:p>
-      <w:pPr>
-        <w:rPr>
-          <w:rFonts w:ascii="Times New Roman" w:hAnsi="Times New Roman" w:cs="Times New Roman"/>
-          <w:sz w:val="24"/>
-          <w:szCs w:val="24"/>
-        </w:rPr>
-      </w:pPr>
-    </w:p>
-    <w:p>
-      <w:pPr>
-        <w:rPr>
-          <w:rFonts w:ascii="Times New Roman" w:hAnsi="Times New Roman" w:cs="Times New Roman"/>
-          <w:sz w:val="24"/>
-          <w:szCs w:val="24"/>
-        </w:rPr>
-      </w:pPr>
-    </w:p>
-    <w:p>
-      <w:pPr>
-        <w:rPr>
-          <w:rFonts w:ascii="Times New Roman" w:hAnsi="Times New Roman" w:cs="Times New Roman"/>
-          <w:sz w:val="24"/>
-          <w:szCs w:val="24"/>
-        </w:rPr>
-      </w:pPr>
-    </w:p>
-    <w:p>
-      <w:pPr>
-        <w:rPr>
-          <w:rFonts w:ascii="Times New Roman" w:hAnsi="Times New Roman" w:cs="Times New Roman"/>
-          <w:sz w:val="24"/>
-          <w:szCs w:val="24"/>
-        </w:rPr>
-      </w:pPr>
-    </w:p>
-    <w:p>
-      <w:pPr>
-        <w:rPr>
-          <w:rFonts w:ascii="Times New Roman" w:hAnsi="Times New Roman" w:cs="Times New Roman"/>
-          <w:sz w:val="24"/>
-          <w:szCs w:val="24"/>
-        </w:rPr>
-      </w:pPr>
-    </w:p>
-    <w:p>
-      <w:pPr>
-        <w:rPr>
-          <w:rFonts w:ascii="Times New Roman" w:hAnsi="Times New Roman" w:cs="Times New Roman"/>
-          <w:sz w:val="24"/>
-          <w:szCs w:val="24"/>
-        </w:rPr>
-      </w:pPr>
-    </w:p>
-    <w:p>
-      <w:pPr>
-        <w:rPr>
-          <w:rFonts w:ascii="Times New Roman" w:hAnsi="Times New Roman" w:cs="Times New Roman"/>
-          <w:sz w:val="24"/>
-          <w:szCs w:val="24"/>
-        </w:rPr>
-      </w:pPr>
-    </w:p>
-    <w:p>
-      <w:pPr>
-        <w:rPr>
-          <w:rFonts w:ascii="Times New Roman" w:hAnsi="Times New Roman" w:cs="Times New Roman"/>
-          <w:sz w:val="24"/>
-          <w:szCs w:val="24"/>
-        </w:rPr>
-      </w:pPr>
-    </w:p>
-    <w:p>
-      <w:pPr>
-        <w:rPr>
-          <w:rFonts w:ascii="Times New Roman" w:hAnsi="Times New Roman" w:cs="Times New Roman"/>
-          <w:sz w:val="24"/>
-          <w:szCs w:val="24"/>
-        </w:rPr>
-      </w:pPr>
-    </w:p>
-    <w:p>
-      <w:pPr>
-        <w:rPr>
-          <w:rFonts w:ascii="Times New Roman" w:hAnsi="Times New Roman" w:cs="Times New Roman"/>
-          <w:sz w:val="24"/>
-          <w:szCs w:val="24"/>
-        </w:rPr>
-      </w:pPr>
-    </w:p>
-    <w:p>
-      <w:pPr>
-        <w:pStyle w:val="Ttulo1"/>
-        <w:rPr>
-          <w:lang w:val="pt-BR" w:bidi="pt-BR"/>
-        </w:rPr>
-      </w:pPr>
-    </w:p>
-    <w:p>
-      <w:pPr>
-        <w:pStyle w:val="Ttulo1"/>
-        <w:rPr>
-          <w:lang w:val="pt-BR" w:bidi="pt-BR"/>
-        </w:rPr>
-      </w:pPr>
-    </w:p>
-    <w:p>
-      <w:pPr>
-        <w:pStyle w:val="Ttulo1"/>
-        <w:rPr>
-          <w:lang w:val="pt-BR" w:bidi="pt-BR"/>
-        </w:rPr>
-      </w:pPr>
-    </w:p>
-    <w:p>
-      <w:pPr>
         <w:pStyle w:val="Ttulo1"/>
         <w:rPr>
           <w:lang w:val="pt-BR"/>
         </w:rPr>
       </w:pPr>
+      <w:proofErr w:type="spellStart"/>
       <w:r>
         <w:rPr>
           <w:lang w:val="pt-BR" w:bidi="pt-BR"/>
         </w:rPr>
         <w:t>Analytics</w:t>
       </w:r>
+      <w:proofErr w:type="spellEnd"/>
     </w:p>
     <w:p>
       <w:pPr>
@@ -2740,7 +2824,7 @@
           <w:noProof/>
           <w:sz w:val="28"/>
           <w:szCs w:val="28"/>
-          <w:lang w:eastAsia="pt-BR"/>
+          <w:lang w:val="pt-BR" w:eastAsia="pt-BR"/>
         </w:rPr>
         <w:drawing>
           <wp:inline distT="0" distB="0" distL="0" distR="0" wp14:anchorId="318875E4" wp14:editId="5B1F67EB">
@@ -2758,7 +2842,7 @@
                     <pic:cNvPicPr/>
                   </pic:nvPicPr>
                   <pic:blipFill>
-                    <a:blip r:embed="rId33"/>
+                    <a:blip r:embed="rId32"/>
                     <a:stretch>
                       <a:fillRect/>
                     </a:stretch>
@@ -2852,7 +2936,7 @@
       <w:r>
         <w:rPr>
           <w:noProof/>
-          <w:lang w:val="pt-BR" w:bidi="pt-BR"/>
+          <w:lang w:val="pt-BR" w:eastAsia="pt-BR"/>
         </w:rPr>
         <w:drawing>
           <wp:inline distT="0" distB="0" distL="0" distR="0" wp14:anchorId="098A5C32" wp14:editId="4A388720">
@@ -2870,7 +2954,7 @@
                     <pic:cNvPicPr/>
                   </pic:nvPicPr>
                   <pic:blipFill>
-                    <a:blip r:embed="rId34"/>
+                    <a:blip r:embed="rId33"/>
                     <a:stretch>
                       <a:fillRect/>
                     </a:stretch>
@@ -2890,8 +2974,6 @@
           </wp:inline>
         </w:drawing>
       </w:r>
-      <w:bookmarkStart w:id="1" w:name="_GoBack"/>
-      <w:bookmarkEnd w:id="1"/>
     </w:p>
     <w:p>
       <w:pPr>
@@ -2941,7 +3023,7 @@
           <w:noProof/>
           <w:sz w:val="28"/>
           <w:szCs w:val="28"/>
-          <w:lang w:val="pt-BR" w:bidi="pt-BR"/>
+          <w:lang w:val="pt-BR" w:eastAsia="pt-BR"/>
         </w:rPr>
         <w:lastRenderedPageBreak/>
         <w:drawing>
@@ -2960,7 +3042,7 @@
                     <pic:cNvPicPr/>
                   </pic:nvPicPr>
                   <pic:blipFill>
-                    <a:blip r:embed="rId35"/>
+                    <a:blip r:embed="rId34"/>
                     <a:stretch>
                       <a:fillRect/>
                     </a:stretch>
@@ -2999,7 +3081,7 @@
           <w:noProof/>
           <w:sz w:val="28"/>
           <w:szCs w:val="28"/>
-          <w:lang w:val="pt-BR" w:bidi="pt-BR"/>
+          <w:lang w:val="pt-BR" w:eastAsia="pt-BR"/>
           <w14:ligatures w14:val="none"/>
           <w14:numForm w14:val="default"/>
         </w:rPr>
@@ -3019,7 +3101,7 @@
                     <pic:cNvPicPr/>
                   </pic:nvPicPr>
                   <pic:blipFill>
-                    <a:blip r:embed="rId36"/>
+                    <a:blip r:embed="rId35"/>
                     <a:stretch>
                       <a:fillRect/>
                     </a:stretch>
@@ -3128,11 +3210,15 @@
       <w:pPr>
         <w:pStyle w:val="Ttulo1"/>
         <w:rPr>
+          <w:sz w:val="40"/>
+          <w:szCs w:val="40"/>
           <w:lang w:val="pt-BR"/>
         </w:rPr>
       </w:pPr>
       <w:r>
         <w:rPr>
+          <w:sz w:val="40"/>
+          <w:szCs w:val="40"/>
           <w:lang w:val="pt-BR" w:bidi="pt-BR"/>
         </w:rPr>
         <w:t xml:space="preserve">Query no banco </w:t>
@@ -3140,6 +3226,8 @@
       <w:proofErr w:type="spellStart"/>
       <w:r>
         <w:rPr>
+          <w:sz w:val="40"/>
+          <w:szCs w:val="40"/>
           <w:lang w:val="pt-BR" w:bidi="pt-BR"/>
         </w:rPr>
         <w:t>sql</w:t>
@@ -3154,7 +3242,8 @@
       </w:pPr>
       <w:r>
         <w:rPr>
-          <w:lang w:val="pt-BR"/>
+          <w:noProof/>
+          <w:lang w:val="pt-BR" w:eastAsia="pt-BR"/>
         </w:rPr>
         <w:drawing>
           <wp:inline distT="0" distB="0" distL="0" distR="0" wp14:anchorId="40D5237A" wp14:editId="4BBECC6C">
@@ -3172,7 +3261,7 @@
                     <pic:cNvPicPr/>
                   </pic:nvPicPr>
                   <pic:blipFill>
-                    <a:blip r:embed="rId37"/>
+                    <a:blip r:embed="rId36"/>
                     <a:stretch>
                       <a:fillRect/>
                     </a:stretch>
@@ -3201,7 +3290,8 @@
       </w:pPr>
       <w:r>
         <w:rPr>
-          <w:lang w:val="pt-BR"/>
+          <w:noProof/>
+          <w:lang w:val="pt-BR" w:eastAsia="pt-BR"/>
         </w:rPr>
         <w:drawing>
           <wp:inline distT="0" distB="0" distL="0" distR="0" wp14:anchorId="2D42884C" wp14:editId="6C73988F">
@@ -3219,7 +3309,7 @@
                     <pic:cNvPicPr/>
                   </pic:nvPicPr>
                   <pic:blipFill>
-                    <a:blip r:embed="rId38"/>
+                    <a:blip r:embed="rId37"/>
                     <a:stretch>
                       <a:fillRect/>
                     </a:stretch>
@@ -3248,7 +3338,8 @@
       </w:pPr>
       <w:r>
         <w:rPr>
-          <w:lang w:val="pt-BR"/>
+          <w:noProof/>
+          <w:lang w:val="pt-BR" w:eastAsia="pt-BR"/>
         </w:rPr>
         <w:drawing>
           <wp:inline distT="0" distB="0" distL="0" distR="0" wp14:anchorId="1178B8FE" wp14:editId="5F5D9A06">
@@ -3266,7 +3357,7 @@
                     <pic:cNvPicPr/>
                   </pic:nvPicPr>
                   <pic:blipFill>
-                    <a:blip r:embed="rId39"/>
+                    <a:blip r:embed="rId38"/>
                     <a:stretch>
                       <a:fillRect/>
                     </a:stretch>
@@ -3295,7 +3386,8 @@
       </w:pPr>
       <w:r>
         <w:rPr>
-          <w:lang w:val="pt-BR"/>
+          <w:noProof/>
+          <w:lang w:val="pt-BR" w:eastAsia="pt-BR"/>
         </w:rPr>
         <w:drawing>
           <wp:inline distT="0" distB="0" distL="0" distR="0" wp14:anchorId="1AA05016" wp14:editId="132D2726">
@@ -3313,7 +3405,7 @@
                     <pic:cNvPicPr/>
                   </pic:nvPicPr>
                   <pic:blipFill>
-                    <a:blip r:embed="rId40"/>
+                    <a:blip r:embed="rId39"/>
                     <a:stretch>
                       <a:fillRect/>
                     </a:stretch>
@@ -3341,6 +3433,109 @@
         </w:rPr>
       </w:pPr>
     </w:p>
+    <w:p>
+      <w:pPr>
+        <w:rPr>
+          <w:lang w:val="pt-BR"/>
+        </w:rPr>
+      </w:pPr>
+    </w:p>
+    <w:p>
+      <w:pPr>
+        <w:rPr>
+          <w:lang w:val="pt-BR"/>
+        </w:rPr>
+      </w:pPr>
+    </w:p>
+    <w:p>
+      <w:pPr>
+        <w:rPr>
+          <w:lang w:val="pt-BR"/>
+        </w:rPr>
+      </w:pPr>
+    </w:p>
+    <w:p>
+      <w:pPr>
+        <w:rPr>
+          <w:lang w:val="pt-BR"/>
+        </w:rPr>
+      </w:pPr>
+    </w:p>
+    <w:p>
+      <w:pPr>
+        <w:rPr>
+          <w:lang w:val="pt-BR"/>
+        </w:rPr>
+      </w:pPr>
+    </w:p>
+    <w:p>
+      <w:pPr>
+        <w:rPr>
+          <w:sz w:val="32"/>
+          <w:szCs w:val="32"/>
+          <w:lang w:val="pt-BR"/>
+        </w:rPr>
+      </w:pPr>
+      <w:r>
+        <w:rPr>
+          <w:sz w:val="32"/>
+          <w:szCs w:val="32"/>
+          <w:lang w:val="pt-BR"/>
+        </w:rPr>
+        <w:t>Máquina virtual</w:t>
+      </w:r>
+    </w:p>
+    <w:p>
+      <w:pPr>
+        <w:rPr>
+          <w:b/>
+          <w:sz w:val="32"/>
+          <w:szCs w:val="32"/>
+          <w:lang w:val="pt-BR"/>
+        </w:rPr>
+      </w:pPr>
+      <w:r>
+        <w:rPr>
+          <w:noProof/>
+          <w:lang w:val="pt-BR" w:eastAsia="pt-BR"/>
+        </w:rPr>
+        <w:drawing>
+          <wp:inline distT="0" distB="0" distL="0" distR="0" wp14:anchorId="30242836" wp14:editId="113C025F">
+            <wp:extent cx="6120130" cy="3465195"/>
+            <wp:effectExtent l="0" t="0" r="0" b="1905"/>
+            <wp:docPr id="33" name="Imagem 33"/>
+            <wp:cNvGraphicFramePr>
+              <a:graphicFrameLocks xmlns:a="http://schemas.openxmlformats.org/drawingml/2006/main" noChangeAspect="1"/>
+            </wp:cNvGraphicFramePr>
+            <a:graphic xmlns:a="http://schemas.openxmlformats.org/drawingml/2006/main">
+              <a:graphicData uri="http://schemas.openxmlformats.org/drawingml/2006/picture">
+                <pic:pic xmlns:pic="http://schemas.openxmlformats.org/drawingml/2006/picture">
+                  <pic:nvPicPr>
+                    <pic:cNvPr id="1" name=""/>
+                    <pic:cNvPicPr/>
+                  </pic:nvPicPr>
+                  <pic:blipFill>
+                    <a:blip r:embed="rId40"/>
+                    <a:stretch>
+                      <a:fillRect/>
+                    </a:stretch>
+                  </pic:blipFill>
+                  <pic:spPr>
+                    <a:xfrm>
+                      <a:off x="0" y="0"/>
+                      <a:ext cx="6120130" cy="3465195"/>
+                    </a:xfrm>
+                    <a:prstGeom prst="rect">
+                      <a:avLst/>
+                    </a:prstGeom>
+                  </pic:spPr>
+                </pic:pic>
+              </a:graphicData>
+            </a:graphic>
+          </wp:inline>
+        </w:drawing>
+      </w:r>
+    </w:p>
     <w:sectPr>
       <w:footerReference w:type="default" r:id="rId41"/>
       <w:pgSz w:w="11906" w:h="16838" w:code="9"/>
@@ -3354,7 +3549,7 @@
 </file>
 
 <file path=word/endnotes.xml><?xml version="1.0" encoding="utf-8"?>
-<w:endnotes xmlns:wpc="http://schemas.microsoft.com/office/word/2010/wordprocessingCanvas" xmlns:cx="http://schemas.microsoft.com/office/drawing/2014/chartex" xmlns:cx1="http://schemas.microsoft.com/office/drawing/2015/9/8/chartex" xmlns:cx2="http://schemas.microsoft.com/office/drawing/2015/10/21/chartex" xmlns:cx3="http://schemas.microsoft.com/office/drawing/2016/5/9/chartex" xmlns:cx4="http://schemas.microsoft.com/office/drawing/2016/5/10/chartex" xmlns:cx5="http://schemas.microsoft.com/office/drawing/2016/5/11/chartex" xmlns:cx6="http://schemas.microsoft.com/office/drawing/2016/5/12/chartex" xmlns:cx7="http://schemas.microsoft.com/office/drawing/2016/5/13/chartex" xmlns:cx8="http://schemas.microsoft.com/office/drawing/2016/5/14/chartex" xmlns:mc="http://schemas.openxmlformats.org/markup-compatibility/2006" xmlns:aink="http://schemas.microsoft.com/office/drawing/2016/ink" xmlns:am3d="http://schemas.microsoft.com/office/drawing/2017/model3d" xmlns:o="urn:schemas-microsoft-com:office:office" xmlns:r="http://schemas.openxmlformats.org/officeDocument/2006/relationships" xmlns:m="http://schemas.openxmlformats.org/officeDocument/2006/math" xmlns:v="urn:schemas-microsoft-com:vml" xmlns:wp14="http://schemas.microsoft.com/office/word/2010/wordprocessingDrawing" xmlns:wp="http://schemas.openxmlformats.org/drawingml/2006/wordprocessingDrawing" xmlns:w10="urn:schemas-microsoft-com:office:word" xmlns:w="http://schemas.openxmlformats.org/wordprocessingml/2006/main" xmlns:w14="http://schemas.microsoft.com/office/word/2010/wordml" xmlns:w15="http://schemas.microsoft.com/office/word/2012/wordml" xmlns:w16cid="http://schemas.microsoft.com/office/word/2016/wordml/cid" xmlns:w16se="http://schemas.microsoft.com/office/word/2015/wordml/symex" xmlns:wpg="http://schemas.microsoft.com/office/word/2010/wordprocessingGroup" xmlns:wpi="http://schemas.microsoft.com/office/word/2010/wordprocessingInk" xmlns:wne="http://schemas.microsoft.com/office/word/2006/wordml" xmlns:wps="http://schemas.microsoft.com/office/word/2010/wordprocessingShape" mc:Ignorable="w14 w15 w16se w16cid wp14">
+<w:endnotes xmlns:wpc="http://schemas.microsoft.com/office/word/2010/wordprocessingCanvas" xmlns:cx="http://schemas.microsoft.com/office/drawing/2014/chartex" xmlns:mc="http://schemas.openxmlformats.org/markup-compatibility/2006" xmlns:o="urn:schemas-microsoft-com:office:office" xmlns:r="http://schemas.openxmlformats.org/officeDocument/2006/relationships" xmlns:m="http://schemas.openxmlformats.org/officeDocument/2006/math" xmlns:v="urn:schemas-microsoft-com:vml" xmlns:wp14="http://schemas.microsoft.com/office/word/2010/wordprocessingDrawing" xmlns:wp="http://schemas.openxmlformats.org/drawingml/2006/wordprocessingDrawing" xmlns:w10="urn:schemas-microsoft-com:office:word" xmlns:w="http://schemas.openxmlformats.org/wordprocessingml/2006/main" xmlns:w14="http://schemas.microsoft.com/office/word/2010/wordml" xmlns:w15="http://schemas.microsoft.com/office/word/2012/wordml" xmlns:w16se="http://schemas.microsoft.com/office/word/2015/wordml/symex" xmlns:wpg="http://schemas.microsoft.com/office/word/2010/wordprocessingGroup" xmlns:wpi="http://schemas.microsoft.com/office/word/2010/wordprocessingInk" xmlns:wne="http://schemas.microsoft.com/office/word/2006/wordml" xmlns:wps="http://schemas.microsoft.com/office/word/2010/wordprocessingShape" mc:Ignorable="w14 w15 w16se wp14">
   <w:endnote w:type="separator" w:id="-1">
     <w:p>
       <w:pPr>
@@ -3386,7 +3581,7 @@
 </file>
 
 <file path=word/footer1.xml><?xml version="1.0" encoding="utf-8"?>
-<w:ftr xmlns:wpc="http://schemas.microsoft.com/office/word/2010/wordprocessingCanvas" xmlns:cx="http://schemas.microsoft.com/office/drawing/2014/chartex" xmlns:cx1="http://schemas.microsoft.com/office/drawing/2015/9/8/chartex" xmlns:cx2="http://schemas.microsoft.com/office/drawing/2015/10/21/chartex" xmlns:cx3="http://schemas.microsoft.com/office/drawing/2016/5/9/chartex" xmlns:cx4="http://schemas.microsoft.com/office/drawing/2016/5/10/chartex" xmlns:cx5="http://schemas.microsoft.com/office/drawing/2016/5/11/chartex" xmlns:cx6="http://schemas.microsoft.com/office/drawing/2016/5/12/chartex" xmlns:cx7="http://schemas.microsoft.com/office/drawing/2016/5/13/chartex" xmlns:cx8="http://schemas.microsoft.com/office/drawing/2016/5/14/chartex" xmlns:mc="http://schemas.openxmlformats.org/markup-compatibility/2006" xmlns:aink="http://schemas.microsoft.com/office/drawing/2016/ink" xmlns:am3d="http://schemas.microsoft.com/office/drawing/2017/model3d" xmlns:o="urn:schemas-microsoft-com:office:office" xmlns:r="http://schemas.openxmlformats.org/officeDocument/2006/relationships" xmlns:m="http://schemas.openxmlformats.org/officeDocument/2006/math" xmlns:v="urn:schemas-microsoft-com:vml" xmlns:wp14="http://schemas.microsoft.com/office/word/2010/wordprocessingDrawing" xmlns:wp="http://schemas.openxmlformats.org/drawingml/2006/wordprocessingDrawing" xmlns:w10="urn:schemas-microsoft-com:office:word" xmlns:w="http://schemas.openxmlformats.org/wordprocessingml/2006/main" xmlns:w14="http://schemas.microsoft.com/office/word/2010/wordml" xmlns:w15="http://schemas.microsoft.com/office/word/2012/wordml" xmlns:w16cid="http://schemas.microsoft.com/office/word/2016/wordml/cid" xmlns:w16se="http://schemas.microsoft.com/office/word/2015/wordml/symex" xmlns:wpg="http://schemas.microsoft.com/office/word/2010/wordprocessingGroup" xmlns:wpi="http://schemas.microsoft.com/office/word/2010/wordprocessingInk" xmlns:wne="http://schemas.microsoft.com/office/word/2006/wordml" xmlns:wps="http://schemas.microsoft.com/office/word/2010/wordprocessingShape" mc:Ignorable="w14 w15 w16se w16cid wp14">
+<w:ftr xmlns:wpc="http://schemas.microsoft.com/office/word/2010/wordprocessingCanvas" xmlns:cx="http://schemas.microsoft.com/office/drawing/2014/chartex" xmlns:mc="http://schemas.openxmlformats.org/markup-compatibility/2006" xmlns:o="urn:schemas-microsoft-com:office:office" xmlns:r="http://schemas.openxmlformats.org/officeDocument/2006/relationships" xmlns:m="http://schemas.openxmlformats.org/officeDocument/2006/math" xmlns:v="urn:schemas-microsoft-com:vml" xmlns:wp14="http://schemas.microsoft.com/office/word/2010/wordprocessingDrawing" xmlns:wp="http://schemas.openxmlformats.org/drawingml/2006/wordprocessingDrawing" xmlns:w10="urn:schemas-microsoft-com:office:word" xmlns:w="http://schemas.openxmlformats.org/wordprocessingml/2006/main" xmlns:w14="http://schemas.microsoft.com/office/word/2010/wordml" xmlns:w15="http://schemas.microsoft.com/office/word/2012/wordml" xmlns:w16se="http://schemas.microsoft.com/office/word/2015/wordml/symex" xmlns:wpg="http://schemas.microsoft.com/office/word/2010/wordprocessingGroup" xmlns:wpi="http://schemas.microsoft.com/office/word/2010/wordprocessingInk" xmlns:wne="http://schemas.microsoft.com/office/word/2006/wordml" xmlns:wps="http://schemas.microsoft.com/office/word/2010/wordprocessingShape" mc:Ignorable="w14 w15 w16se wp14">
   <w:sdt>
     <w:sdtPr>
       <w:rPr>
@@ -3437,7 +3632,7 @@
             <w:noProof/>
             <w:lang w:val="pt-BR" w:bidi="pt-BR"/>
           </w:rPr>
-          <w:t>1</w:t>
+          <w:t>18</w:t>
         </w:r>
         <w:r>
           <w:rPr>
@@ -3467,7 +3662,7 @@
 </file>
 
 <file path=word/footnotes.xml><?xml version="1.0" encoding="utf-8"?>
-<w:footnotes xmlns:wpc="http://schemas.microsoft.com/office/word/2010/wordprocessingCanvas" xmlns:cx="http://schemas.microsoft.com/office/drawing/2014/chartex" xmlns:cx1="http://schemas.microsoft.com/office/drawing/2015/9/8/chartex" xmlns:cx2="http://schemas.microsoft.com/office/drawing/2015/10/21/chartex" xmlns:cx3="http://schemas.microsoft.com/office/drawing/2016/5/9/chartex" xmlns:cx4="http://schemas.microsoft.com/office/drawing/2016/5/10/chartex" xmlns:cx5="http://schemas.microsoft.com/office/drawing/2016/5/11/chartex" xmlns:cx6="http://schemas.microsoft.com/office/drawing/2016/5/12/chartex" xmlns:cx7="http://schemas.microsoft.com/office/drawing/2016/5/13/chartex" xmlns:cx8="http://schemas.microsoft.com/office/drawing/2016/5/14/chartex" xmlns:mc="http://schemas.openxmlformats.org/markup-compatibility/2006" xmlns:aink="http://schemas.microsoft.com/office/drawing/2016/ink" xmlns:am3d="http://schemas.microsoft.com/office/drawing/2017/model3d" xmlns:o="urn:schemas-microsoft-com:office:office" xmlns:r="http://schemas.openxmlformats.org/officeDocument/2006/relationships" xmlns:m="http://schemas.openxmlformats.org/officeDocument/2006/math" xmlns:v="urn:schemas-microsoft-com:vml" xmlns:wp14="http://schemas.microsoft.com/office/word/2010/wordprocessingDrawing" xmlns:wp="http://schemas.openxmlformats.org/drawingml/2006/wordprocessingDrawing" xmlns:w10="urn:schemas-microsoft-com:office:word" xmlns:w="http://schemas.openxmlformats.org/wordprocessingml/2006/main" xmlns:w14="http://schemas.microsoft.com/office/word/2010/wordml" xmlns:w15="http://schemas.microsoft.com/office/word/2012/wordml" xmlns:w16cid="http://schemas.microsoft.com/office/word/2016/wordml/cid" xmlns:w16se="http://schemas.microsoft.com/office/word/2015/wordml/symex" xmlns:wpg="http://schemas.microsoft.com/office/word/2010/wordprocessingGroup" xmlns:wpi="http://schemas.microsoft.com/office/word/2010/wordprocessingInk" xmlns:wne="http://schemas.microsoft.com/office/word/2006/wordml" xmlns:wps="http://schemas.microsoft.com/office/word/2010/wordprocessingShape" mc:Ignorable="w14 w15 w16se w16cid wp14">
+<w:footnotes xmlns:wpc="http://schemas.microsoft.com/office/word/2010/wordprocessingCanvas" xmlns:cx="http://schemas.microsoft.com/office/drawing/2014/chartex" xmlns:mc="http://schemas.openxmlformats.org/markup-compatibility/2006" xmlns:o="urn:schemas-microsoft-com:office:office" xmlns:r="http://schemas.openxmlformats.org/officeDocument/2006/relationships" xmlns:m="http://schemas.openxmlformats.org/officeDocument/2006/math" xmlns:v="urn:schemas-microsoft-com:vml" xmlns:wp14="http://schemas.microsoft.com/office/word/2010/wordprocessingDrawing" xmlns:wp="http://schemas.openxmlformats.org/drawingml/2006/wordprocessingDrawing" xmlns:w10="urn:schemas-microsoft-com:office:word" xmlns:w="http://schemas.openxmlformats.org/wordprocessingml/2006/main" xmlns:w14="http://schemas.microsoft.com/office/word/2010/wordml" xmlns:w15="http://schemas.microsoft.com/office/word/2012/wordml" xmlns:w16se="http://schemas.microsoft.com/office/word/2015/wordml/symex" xmlns:wpg="http://schemas.microsoft.com/office/word/2010/wordprocessingGroup" xmlns:wpi="http://schemas.microsoft.com/office/word/2010/wordprocessingInk" xmlns:wne="http://schemas.microsoft.com/office/word/2006/wordml" xmlns:wps="http://schemas.microsoft.com/office/word/2010/wordprocessingShape" mc:Ignorable="w14 w15 w16se wp14">
   <w:footnote w:type="separator" w:id="-1">
     <w:p>
       <w:pPr>
@@ -3499,7 +3694,7 @@
 </file>
 
 <file path=word/numbering.xml><?xml version="1.0" encoding="utf-8"?>
-<w:numbering xmlns:wpc="http://schemas.microsoft.com/office/word/2010/wordprocessingCanvas" xmlns:cx="http://schemas.microsoft.com/office/drawing/2014/chartex" xmlns:cx1="http://schemas.microsoft.com/office/drawing/2015/9/8/chartex" xmlns:cx2="http://schemas.microsoft.com/office/drawing/2015/10/21/chartex" xmlns:cx3="http://schemas.microsoft.com/office/drawing/2016/5/9/chartex" xmlns:cx4="http://schemas.microsoft.com/office/drawing/2016/5/10/chartex" xmlns:cx5="http://schemas.microsoft.com/office/drawing/2016/5/11/chartex" xmlns:cx6="http://schemas.microsoft.com/office/drawing/2016/5/12/chartex" xmlns:cx7="http://schemas.microsoft.com/office/drawing/2016/5/13/chartex" xmlns:cx8="http://schemas.microsoft.com/office/drawing/2016/5/14/chartex" xmlns:mc="http://schemas.openxmlformats.org/markup-compatibility/2006" xmlns:aink="http://schemas.microsoft.com/office/drawing/2016/ink" xmlns:am3d="http://schemas.microsoft.com/office/drawing/2017/model3d" xmlns:o="urn:schemas-microsoft-com:office:office" xmlns:r="http://schemas.openxmlformats.org/officeDocument/2006/relationships" xmlns:m="http://schemas.openxmlformats.org/officeDocument/2006/math" xmlns:v="urn:schemas-microsoft-com:vml" xmlns:wp14="http://schemas.microsoft.com/office/word/2010/wordprocessingDrawing" xmlns:wp="http://schemas.openxmlformats.org/drawingml/2006/wordprocessingDrawing" xmlns:w10="urn:schemas-microsoft-com:office:word" xmlns:w="http://schemas.openxmlformats.org/wordprocessingml/2006/main" xmlns:w14="http://schemas.microsoft.com/office/word/2010/wordml" xmlns:w15="http://schemas.microsoft.com/office/word/2012/wordml" xmlns:w16cid="http://schemas.microsoft.com/office/word/2016/wordml/cid" xmlns:w16se="http://schemas.microsoft.com/office/word/2015/wordml/symex" xmlns:wpg="http://schemas.microsoft.com/office/word/2010/wordprocessingGroup" xmlns:wpi="http://schemas.microsoft.com/office/word/2010/wordprocessingInk" xmlns:wne="http://schemas.microsoft.com/office/word/2006/wordml" xmlns:wps="http://schemas.microsoft.com/office/word/2010/wordprocessingShape" mc:Ignorable="w14 w15 w16se w16cid wp14">
+<w:numbering xmlns:wpc="http://schemas.microsoft.com/office/word/2010/wordprocessingCanvas" xmlns:cx="http://schemas.microsoft.com/office/drawing/2014/chartex" xmlns:mc="http://schemas.openxmlformats.org/markup-compatibility/2006" xmlns:o="urn:schemas-microsoft-com:office:office" xmlns:r="http://schemas.openxmlformats.org/officeDocument/2006/relationships" xmlns:m="http://schemas.openxmlformats.org/officeDocument/2006/math" xmlns:v="urn:schemas-microsoft-com:vml" xmlns:wp14="http://schemas.microsoft.com/office/word/2010/wordprocessingDrawing" xmlns:wp="http://schemas.openxmlformats.org/drawingml/2006/wordprocessingDrawing" xmlns:w10="urn:schemas-microsoft-com:office:word" xmlns:w="http://schemas.openxmlformats.org/wordprocessingml/2006/main" xmlns:w14="http://schemas.microsoft.com/office/word/2010/wordml" xmlns:w15="http://schemas.microsoft.com/office/word/2012/wordml" xmlns:w16se="http://schemas.microsoft.com/office/word/2015/wordml/symex" xmlns:wpg="http://schemas.microsoft.com/office/word/2010/wordprocessingGroup" xmlns:wpi="http://schemas.microsoft.com/office/word/2010/wordprocessingInk" xmlns:wne="http://schemas.microsoft.com/office/word/2006/wordml" xmlns:wps="http://schemas.microsoft.com/office/word/2010/wordprocessingShape" mc:Ignorable="w14 w15 w16se wp14">
   <w:abstractNum w:abstractNumId="0" w15:restartNumberingAfterBreak="0">
     <w:nsid w:val="FFFFFF7C"/>
     <w:multiLevelType w:val="singleLevel"/>
@@ -5526,7 +5721,7 @@
 </file>
 
 <file path=word/styles.xml><?xml version="1.0" encoding="utf-8"?>
-<w:styles xmlns:mc="http://schemas.openxmlformats.org/markup-compatibility/2006" xmlns:r="http://schemas.openxmlformats.org/officeDocument/2006/relationships" xmlns:w="http://schemas.openxmlformats.org/wordprocessingml/2006/main" xmlns:w14="http://schemas.microsoft.com/office/word/2010/wordml" xmlns:w15="http://schemas.microsoft.com/office/word/2012/wordml" xmlns:w16cid="http://schemas.microsoft.com/office/word/2016/wordml/cid" xmlns:w16se="http://schemas.microsoft.com/office/word/2015/wordml/symex" mc:Ignorable="w14 w15 w16se w16cid">
+<w:styles xmlns:mc="http://schemas.openxmlformats.org/markup-compatibility/2006" xmlns:r="http://schemas.openxmlformats.org/officeDocument/2006/relationships" xmlns:w="http://schemas.openxmlformats.org/wordprocessingml/2006/main" xmlns:w14="http://schemas.microsoft.com/office/word/2010/wordml" xmlns:w15="http://schemas.microsoft.com/office/word/2012/wordml" xmlns:w16se="http://schemas.microsoft.com/office/word/2015/wordml/symex" mc:Ignorable="w14 w15 w16se">
   <w:docDefaults>
     <w:rPrDefault>
       <w:rPr>
@@ -5542,7 +5737,7 @@
       </w:pPr>
     </w:pPrDefault>
   </w:docDefaults>
-  <w:latentStyles w:defLockedState="0" w:defUIPriority="99" w:defSemiHidden="0" w:defUnhideWhenUsed="0" w:defQFormat="0" w:count="376">
+  <w:latentStyles w:defLockedState="0" w:defUIPriority="99" w:defSemiHidden="0" w:defUnhideWhenUsed="0" w:defQFormat="0" w:count="371">
     <w:lsdException w:name="Normal" w:uiPriority="0" w:qFormat="1"/>
     <w:lsdException w:name="heading 1" w:uiPriority="1" w:qFormat="1"/>
     <w:lsdException w:name="heading 2" w:semiHidden="1" w:uiPriority="1" w:unhideWhenUsed="1" w:qFormat="1"/>
@@ -5914,11 +6109,6 @@
     <w:lsdException w:name="List Table 5 Dark Accent 6" w:uiPriority="50"/>
     <w:lsdException w:name="List Table 6 Colorful Accent 6" w:uiPriority="51"/>
     <w:lsdException w:name="List Table 7 Colorful Accent 6" w:uiPriority="52"/>
-    <w:lsdException w:name="Mention" w:semiHidden="1" w:unhideWhenUsed="1"/>
-    <w:lsdException w:name="Smart Hyperlink" w:semiHidden="1" w:unhideWhenUsed="1"/>
-    <w:lsdException w:name="Hashtag" w:semiHidden="1" w:unhideWhenUsed="1"/>
-    <w:lsdException w:name="Unresolved Mention" w:semiHidden="1" w:unhideWhenUsed="1"/>
-    <w:lsdException w:name="Smart Link" w:semiHidden="1" w:unhideWhenUsed="1"/>
   </w:latentStyles>
   <w:style w:type="paragraph" w:default="1" w:styleId="Normal">
     <w:name w:val="Normal"/>
@@ -31327,7 +31517,7 @@
 </file>
 
 <file path=customXml/itemProps1.xml><?xml version="1.0" encoding="utf-8"?>
-<ds:datastoreItem xmlns:ds="http://schemas.openxmlformats.org/officeDocument/2006/customXml" ds:itemID="{7FA680CB-38D3-43EA-A218-861DE595929B}">
+<ds:datastoreItem xmlns:ds="http://schemas.openxmlformats.org/officeDocument/2006/customXml" ds:itemID="{0ACE64A0-1A4C-4496-AC95-4A442007E965}">
   <ds:schemaRefs>
     <ds:schemaRef ds:uri="http://schemas.openxmlformats.org/officeDocument/2006/bibliography"/>
   </ds:schemaRefs>
